--- a/contents/docs/History_of_Cars.docx
+++ b/contents/docs/History_of_Cars.docx
@@ -9,47 +9,162 @@
     </w:p>
     <w:p>
       <w:r>
-        <w:t>Chapter 1: The Birth of the Automobile</w:t>
-        <w:br/>
-        <w:t>The first practical automobile was invented by Karl Benz in 1886. Early cars were powered by internal combustion engines and represented a revolution in personal mobility.</w:t>
-        <w:br/>
-        <w:t>(Expand with several paragraphs about early inventors, technical details, and societal impact.)</w:t>
+        <w:t>The automobile's origins trace back to the late 19th century, when Karl Benz created the Benz Patent-Motorwagen in 1886. This invention marked the transition from horse-drawn carriages to self-propelled vehicles. Early automobiles were often expensive and unreliable, but they represented innovation in engineering and freedom of mobility.</w:t>
       </w:r>
     </w:p>
     <w:p>
       <w:r>
-        <w:t>Chapter 2: The Age of Mass Production</w:t>
-        <w:br/>
-        <w:t>Henry Ford’s Model T (1908) revolutionized the industry with the assembly line. Cars became affordable to the masses.</w:t>
-        <w:br/>
-        <w:t>(Expand with examples, production statistics, and global adoption.)</w:t>
+        <w:t>Henry Ford's introduction of the moving assembly line in 1913 transformed production efficiency. The Ford Model T became a symbol of affordable transportation, making cars accessible to the average American. This innovation spread globally and shaped industrial production methods.</w:t>
       </w:r>
     </w:p>
     <w:p>
       <w:r>
-        <w:t>Chapter 3: Cars Across Decades</w:t>
-        <w:br/>
-        <w:t>Discuss evolution through the roaring twenties, muscle car era, oil crisis of the 1970s, and Japanese dominance in the 1980s.</w:t>
-        <w:br/>
-        <w:t>(Expand with cultural references and key models.)</w:t>
+        <w:t>Over decades, automotive technology evolved significantly. From the roaring 1920s with luxury classics to the muscle cars of the 1960s, and the oil crises of the 1970s, cars reflected cultural and economic shifts. Japanese manufacturers like Toyota and Honda rose in prominence due to reliability and fuel efficiency.</w:t>
       </w:r>
     </w:p>
     <w:p>
       <w:r>
-        <w:t>Chapter 4: Safety and Regulation</w:t>
-        <w:br/>
-        <w:t>Explain the rise of seatbelts, airbags, crash tests, and emission regulations.</w:t>
-        <w:br/>
-        <w:t>(Expand with legislative examples.)</w:t>
+        <w:t>Modern cars are now safer and cleaner. Features like seatbelts, airbags, and electronic stability control are standard. Environmental regulations and emission standards continue to drive innovation toward cleaner energy and sustainability.</w:t>
       </w:r>
     </w:p>
     <w:p>
       <w:r>
-        <w:t>Chapter 5: The Modern Automobile</w:t>
-        <w:br/>
-        <w:t>Globalization, electric cars, and connected technology. Cars today are cleaner, safer, and more efficient than ever before.</w:t>
-        <w:br/>
-        <w:t>(Expand into multiple sections with real-world examples.)</w:t>
+        <w:t>The automobile's origins trace back to the late 19th century, when Karl Benz created the Benz Patent-Motorwagen in 1886. This invention marked the transition from horse-drawn carriages to self-propelled vehicles. Early automobiles were often expensive and unreliable, but they represented innovation in engineering and freedom of mobility.</w:t>
+      </w:r>
+    </w:p>
+    <w:p>
+      <w:r>
+        <w:t>Henry Ford's introduction of the moving assembly line in 1913 transformed production efficiency. The Ford Model T became a symbol of affordable transportation, making cars accessible to the average American. This innovation spread globally and shaped industrial production methods.</w:t>
+      </w:r>
+    </w:p>
+    <w:p>
+      <w:r>
+        <w:t>Over decades, automotive technology evolved significantly. From the roaring 1920s with luxury classics to the muscle cars of the 1960s, and the oil crises of the 1970s, cars reflected cultural and economic shifts. Japanese manufacturers like Toyota and Honda rose in prominence due to reliability and fuel efficiency.</w:t>
+      </w:r>
+    </w:p>
+    <w:p>
+      <w:r>
+        <w:t>Modern cars are now safer and cleaner. Features like seatbelts, airbags, and electronic stability control are standard. Environmental regulations and emission standards continue to drive innovation toward cleaner energy and sustainability.</w:t>
+      </w:r>
+    </w:p>
+    <w:p>
+      <w:r>
+        <w:t>The automobile's origins trace back to the late 19th century, when Karl Benz created the Benz Patent-Motorwagen in 1886. This invention marked the transition from horse-drawn carriages to self-propelled vehicles. Early automobiles were often expensive and unreliable, but they represented innovation in engineering and freedom of mobility.</w:t>
+      </w:r>
+    </w:p>
+    <w:p>
+      <w:r>
+        <w:t>Henry Ford's introduction of the moving assembly line in 1913 transformed production efficiency. The Ford Model T became a symbol of affordable transportation, making cars accessible to the average American. This innovation spread globally and shaped industrial production methods.</w:t>
+      </w:r>
+    </w:p>
+    <w:p>
+      <w:r>
+        <w:t>Over decades, automotive technology evolved significantly. From the roaring 1920s with luxury classics to the muscle cars of the 1960s, and the oil crises of the 1970s, cars reflected cultural and economic shifts. Japanese manufacturers like Toyota and Honda rose in prominence due to reliability and fuel efficiency.</w:t>
+      </w:r>
+    </w:p>
+    <w:p>
+      <w:r>
+        <w:t>Modern cars are now safer and cleaner. Features like seatbelts, airbags, and electronic stability control are standard. Environmental regulations and emission standards continue to drive innovation toward cleaner energy and sustainability.</w:t>
+      </w:r>
+    </w:p>
+    <w:p>
+      <w:r>
+        <w:t>The automobile's origins trace back to the late 19th century, when Karl Benz created the Benz Patent-Motorwagen in 1886. This invention marked the transition from horse-drawn carriages to self-propelled vehicles. Early automobiles were often expensive and unreliable, but they represented innovation in engineering and freedom of mobility.</w:t>
+      </w:r>
+    </w:p>
+    <w:p>
+      <w:r>
+        <w:t>Henry Ford's introduction of the moving assembly line in 1913 transformed production efficiency. The Ford Model T became a symbol of affordable transportation, making cars accessible to the average American. This innovation spread globally and shaped industrial production methods.</w:t>
+      </w:r>
+    </w:p>
+    <w:p>
+      <w:r>
+        <w:t>Over decades, automotive technology evolved significantly. From the roaring 1920s with luxury classics to the muscle cars of the 1960s, and the oil crises of the 1970s, cars reflected cultural and economic shifts. Japanese manufacturers like Toyota and Honda rose in prominence due to reliability and fuel efficiency.</w:t>
+      </w:r>
+    </w:p>
+    <w:p>
+      <w:r>
+        <w:t>Modern cars are now safer and cleaner. Features like seatbelts, airbags, and electronic stability control are standard. Environmental regulations and emission standards continue to drive innovation toward cleaner energy and sustainability.</w:t>
+      </w:r>
+    </w:p>
+    <w:p>
+      <w:r>
+        <w:t>The automobile's origins trace back to the late 19th century, when Karl Benz created the Benz Patent-Motorwagen in 1886. This invention marked the transition from horse-drawn carriages to self-propelled vehicles. Early automobiles were often expensive and unreliable, but they represented innovation in engineering and freedom of mobility.</w:t>
+      </w:r>
+    </w:p>
+    <w:p>
+      <w:r>
+        <w:t>Henry Ford's introduction of the moving assembly line in 1913 transformed production efficiency. The Ford Model T became a symbol of affordable transportation, making cars accessible to the average American. This innovation spread globally and shaped industrial production methods.</w:t>
+      </w:r>
+    </w:p>
+    <w:p>
+      <w:r>
+        <w:t>Over decades, automotive technology evolved significantly. From the roaring 1920s with luxury classics to the muscle cars of the 1960s, and the oil crises of the 1970s, cars reflected cultural and economic shifts. Japanese manufacturers like Toyota and Honda rose in prominence due to reliability and fuel efficiency.</w:t>
+      </w:r>
+    </w:p>
+    <w:p>
+      <w:r>
+        <w:t>Modern cars are now safer and cleaner. Features like seatbelts, airbags, and electronic stability control are standard. Environmental regulations and emission standards continue to drive innovation toward cleaner energy and sustainability.</w:t>
+      </w:r>
+    </w:p>
+    <w:p>
+      <w:r>
+        <w:t>The automobile's origins trace back to the late 19th century, when Karl Benz created the Benz Patent-Motorwagen in 1886. This invention marked the transition from horse-drawn carriages to self-propelled vehicles. Early automobiles were often expensive and unreliable, but they represented innovation in engineering and freedom of mobility.</w:t>
+      </w:r>
+    </w:p>
+    <w:p>
+      <w:r>
+        <w:t>Henry Ford's introduction of the moving assembly line in 1913 transformed production efficiency. The Ford Model T became a symbol of affordable transportation, making cars accessible to the average American. This innovation spread globally and shaped industrial production methods.</w:t>
+      </w:r>
+    </w:p>
+    <w:p>
+      <w:r>
+        <w:t>Over decades, automotive technology evolved significantly. From the roaring 1920s with luxury classics to the muscle cars of the 1960s, and the oil crises of the 1970s, cars reflected cultural and economic shifts. Japanese manufacturers like Toyota and Honda rose in prominence due to reliability and fuel efficiency.</w:t>
+      </w:r>
+    </w:p>
+    <w:p>
+      <w:r>
+        <w:t>Modern cars are now safer and cleaner. Features like seatbelts, airbags, and electronic stability control are standard. Environmental regulations and emission standards continue to drive innovation toward cleaner energy and sustainability.</w:t>
+      </w:r>
+    </w:p>
+    <w:p>
+      <w:r>
+        <w:t>The automobile's origins trace back to the late 19th century, when Karl Benz created the Benz Patent-Motorwagen in 1886. This invention marked the transition from horse-drawn carriages to self-propelled vehicles. Early automobiles were often expensive and unreliable, but they represented innovation in engineering and freedom of mobility.</w:t>
+      </w:r>
+    </w:p>
+    <w:p>
+      <w:r>
+        <w:t>Henry Ford's introduction of the moving assembly line in 1913 transformed production efficiency. The Ford Model T became a symbol of affordable transportation, making cars accessible to the average American. This innovation spread globally and shaped industrial production methods.</w:t>
+      </w:r>
+    </w:p>
+    <w:p>
+      <w:r>
+        <w:t>Over decades, automotive technology evolved significantly. From the roaring 1920s with luxury classics to the muscle cars of the 1960s, and the oil crises of the 1970s, cars reflected cultural and economic shifts. Japanese manufacturers like Toyota and Honda rose in prominence due to reliability and fuel efficiency.</w:t>
+      </w:r>
+    </w:p>
+    <w:p>
+      <w:r>
+        <w:t>Modern cars are now safer and cleaner. Features like seatbelts, airbags, and electronic stability control are standard. Environmental regulations and emission standards continue to drive innovation toward cleaner energy and sustainability.</w:t>
+      </w:r>
+    </w:p>
+    <w:p>
+      <w:r>
+        <w:t>The automobile's origins trace back to the late 19th century, when Karl Benz created the Benz Patent-Motorwagen in 1886. This invention marked the transition from horse-drawn carriages to self-propelled vehicles. Early automobiles were often expensive and unreliable, but they represented innovation in engineering and freedom of mobility.</w:t>
+      </w:r>
+    </w:p>
+    <w:p>
+      <w:r>
+        <w:t>Henry Ford's introduction of the moving assembly line in 1913 transformed production efficiency. The Ford Model T became a symbol of affordable transportation, making cars accessible to the average American. This innovation spread globally and shaped industrial production methods.</w:t>
+      </w:r>
+    </w:p>
+    <w:p>
+      <w:r>
+        <w:t>Over decades, automotive technology evolved significantly. From the roaring 1920s with luxury classics to the muscle cars of the 1960s, and the oil crises of the 1970s, cars reflected cultural and economic shifts. Japanese manufacturers like Toyota and Honda rose in prominence due to reliability and fuel efficiency.</w:t>
+      </w:r>
+    </w:p>
+    <w:p>
+      <w:r>
+        <w:t>Modern cars are now safer and cleaner. Features like seatbelts, airbags, and electronic stability control are standard. Environmental regulations and emission standards continue to drive innovation toward cleaner energy and sustainability.</w:t>
       </w:r>
     </w:p>
     <w:sectPr>
